--- a/FYP/FYP - ExpenseHub.docx
+++ b/FYP/FYP - ExpenseHub.docx
@@ -3668,22 +3668,21 @@
           <w:tbl>
             <w:tblPr>
               <w:tblStyle w:val="TableGrid"/>
-              <w:tblW w:w="9056" w:type="dxa"/>
+              <w:tblW w:w="9084" w:type="dxa"/>
               <w:tblLayout w:type="fixed"/>
               <w:tblLook w:val="06A0" w:firstRow="1" w:lastRow="0" w:firstColumn="1" w:lastColumn="0" w:noHBand="1" w:noVBand="1"/>
             </w:tblPr>
             <w:tblGrid>
-              <w:gridCol w:w="2628"/>
-              <w:gridCol w:w="2756"/>
-              <w:gridCol w:w="3672"/>
+              <w:gridCol w:w="4434"/>
+              <w:gridCol w:w="4650"/>
             </w:tblGrid>
             <w:tr>
               <w:trPr>
-                <w:trHeight w:val="313"/>
+                <w:trHeight w:val="250"/>
               </w:trPr>
               <w:tc>
                 <w:tcPr>
-                  <w:tcW w:w="2628" w:type="dxa"/>
+                  <w:tcW w:w="4434" w:type="dxa"/>
                   <w:shd w:val="clear" w:color="auto" w:fill="AEAAAA" w:themeFill="background2" w:themeFillShade="BF"/>
                 </w:tcPr>
                 <w:p>
@@ -3706,7 +3705,7 @@
               </w:tc>
               <w:tc>
                 <w:tcPr>
-                  <w:tcW w:w="2756" w:type="dxa"/>
+                  <w:tcW w:w="4650" w:type="dxa"/>
                   <w:shd w:val="clear" w:color="auto" w:fill="AEAAAA" w:themeFill="background2" w:themeFillShade="BF"/>
                 </w:tcPr>
                 <w:p>
@@ -3727,37 +3726,14 @@
                   </w:r>
                 </w:p>
               </w:tc>
-              <w:tc>
-                <w:tcPr>
-                  <w:tcW w:w="3672" w:type="dxa"/>
-                  <w:shd w:val="clear" w:color="auto" w:fill="AEAAAA" w:themeFill="background2" w:themeFillShade="BF"/>
-                </w:tcPr>
-                <w:p>
-                  <w:pPr>
-                    <w:rPr>
-                      <w:rFonts w:eastAsia="Times New Roman" w:cs="Times New Roman"/>
-                      <w:sz w:val="24"/>
-                      <w:szCs w:val="24"/>
-                    </w:rPr>
-                  </w:pPr>
-                  <w:r>
-                    <w:rPr>
-                      <w:rFonts w:eastAsia="Times New Roman" w:cs="Times New Roman"/>
-                      <w:sz w:val="24"/>
-                      <w:szCs w:val="24"/>
-                    </w:rPr>
-                    <w:t>EMAIL ADDRESS</w:t>
-                  </w:r>
-                </w:p>
-              </w:tc>
             </w:tr>
             <w:tr>
               <w:trPr>
-                <w:trHeight w:val="326"/>
+                <w:trHeight w:val="260"/>
               </w:trPr>
               <w:tc>
                 <w:tcPr>
-                  <w:tcW w:w="2628" w:type="dxa"/>
+                  <w:tcW w:w="4434" w:type="dxa"/>
                 </w:tcPr>
                 <w:p>
                   <w:pPr>
@@ -3771,13 +3747,13 @@
                       <w:rFonts w:ascii="Calibri" w:eastAsia="Calibri" w:hAnsi="Calibri" w:cs="Calibri"/>
                       <w:sz w:val="24"/>
                     </w:rPr>
-                    <w:t>MAHNOOR SHOUKAT</w:t>
+                    <w:t>SHIZA MALIK</w:t>
                   </w:r>
                 </w:p>
               </w:tc>
               <w:tc>
                 <w:tcPr>
-                  <w:tcW w:w="2756" w:type="dxa"/>
+                  <w:tcW w:w="4650" w:type="dxa"/>
                 </w:tcPr>
                 <w:p>
                   <w:pPr>
@@ -3791,27 +3767,7 @@
                       <w:rFonts w:ascii="Calibri" w:eastAsia="Calibri" w:hAnsi="Calibri" w:cs="Calibri"/>
                       <w:sz w:val="24"/>
                     </w:rPr>
-                    <w:t>BSEF19A502</w:t>
-                  </w:r>
-                </w:p>
-              </w:tc>
-              <w:tc>
-                <w:tcPr>
-                  <w:tcW w:w="3672" w:type="dxa"/>
-                </w:tcPr>
-                <w:p>
-                  <w:pPr>
-                    <w:rPr>
-                      <w:rFonts w:ascii="Calibri" w:eastAsia="Calibri" w:hAnsi="Calibri" w:cs="Calibri"/>
-                      <w:sz w:val="24"/>
-                    </w:rPr>
-                  </w:pPr>
-                  <w:r>
-                    <w:rPr>
-                      <w:rFonts w:ascii="Calibri" w:eastAsia="Calibri" w:hAnsi="Calibri" w:cs="Calibri"/>
-                      <w:sz w:val="24"/>
-                    </w:rPr>
-                    <w:t>bsef19a502@gmail.com</w:t>
+                    <w:t>3215/459875</w:t>
                   </w:r>
                 </w:p>
               </w:tc>
@@ -4547,25 +4503,7 @@
                 <w:sz w:val="24"/>
                 <w:szCs w:val="24"/>
               </w:rPr>
-              <w:t>Dr Shahid F</w:t>
-            </w:r>
-            <w:r>
-              <w:rPr>
-                <w:rFonts w:ascii="Calibri" w:eastAsia="Times New Roman" w:hAnsi="Calibri" w:cs="Calibri"/>
-                <w:bCs/>
-                <w:sz w:val="24"/>
-                <w:szCs w:val="24"/>
-              </w:rPr>
-              <w:t>ari</w:t>
-            </w:r>
-            <w:r>
-              <w:rPr>
-                <w:rFonts w:ascii="Calibri" w:eastAsia="Times New Roman" w:hAnsi="Calibri" w:cs="Calibri"/>
-                <w:bCs/>
-                <w:sz w:val="24"/>
-                <w:szCs w:val="24"/>
-              </w:rPr>
-              <w:t>d</w:t>
+              <w:t>Faiza Batool</w:t>
             </w:r>
           </w:p>
         </w:tc>
@@ -5137,21 +5075,7 @@
           <w:sz w:val="24"/>
           <w:szCs w:val="24"/>
         </w:rPr>
-        <w:t xml:space="preserve">Expense Split </w:t>
-      </w:r>
-      <w:r>
-        <w:rPr>
-          <w:sz w:val="24"/>
-          <w:szCs w:val="24"/>
-        </w:rPr>
-        <w:t xml:space="preserve">between multiple people </w:t>
-      </w:r>
-      <w:r>
-        <w:rPr>
-          <w:sz w:val="24"/>
-          <w:szCs w:val="24"/>
-        </w:rPr>
-        <w:t>module will not be included</w:t>
+        <w:t>Expense Split between multiple people module will not be included</w:t>
       </w:r>
       <w:r>
         <w:rPr>
@@ -5905,13 +5829,7 @@
       </w:pPr>
       <w:bookmarkStart w:id="9" w:name="_Toc178943153"/>
       <w:r>
-        <w:t>2.1</w:t>
-      </w:r>
-      <w:r>
-        <w:t xml:space="preserve"> System Component</w:t>
-      </w:r>
-      <w:r>
-        <w:t xml:space="preserve"> Details</w:t>
+        <w:t>2.1 System Component Details</w:t>
       </w:r>
       <w:bookmarkEnd w:id="9"/>
     </w:p>
@@ -6163,16 +6081,7 @@
       </w:pPr>
       <w:bookmarkStart w:id="10" w:name="_Toc178943154"/>
       <w:r>
-        <w:t>2.1</w:t>
-      </w:r>
-      <w:r>
-        <w:t>.1</w:t>
-      </w:r>
-      <w:r>
-        <w:t xml:space="preserve"> </w:t>
-      </w:r>
-      <w:r>
-        <w:t>Registration</w:t>
+        <w:t>2.1.1 Registration</w:t>
       </w:r>
       <w:bookmarkEnd w:id="10"/>
     </w:p>
@@ -6184,13 +6093,7 @@
         <w:t>component</w:t>
       </w:r>
       <w:r>
-        <w:t xml:space="preserve"> allows new users to create an account by providing their full name, email and password. It includes input validation for proper email format and password confirmation to ensure data accuracy and security.</w:t>
-      </w:r>
-      <w:r>
-        <w:t xml:space="preserve"> </w:t>
-      </w:r>
-      <w:r>
-        <w:t xml:space="preserve">Additionally, </w:t>
+        <w:t xml:space="preserve"> allows new users to create an account by providing their full name, email and password. It includes input validation for proper email format and password confirmation to ensure data accuracy and security. Additionally, </w:t>
       </w:r>
       <w:r>
         <w:t>it contains</w:t>
@@ -6313,16 +6216,7 @@
       <w:bookmarkStart w:id="11" w:name="_Toc178943155"/>
       <w:r>
         <w:lastRenderedPageBreak/>
-        <w:t>2.1.</w:t>
-      </w:r>
-      <w:r>
-        <w:t>2</w:t>
-      </w:r>
-      <w:r>
-        <w:t xml:space="preserve"> </w:t>
-      </w:r>
-      <w:r>
-        <w:t>Login</w:t>
+        <w:t>2.1.2 Login</w:t>
       </w:r>
       <w:bookmarkEnd w:id="11"/>
     </w:p>
@@ -6363,10 +6257,7 @@
         <w:t>3</w:t>
       </w:r>
       <w:r>
-        <w:t xml:space="preserve"> </w:t>
-      </w:r>
-      <w:r>
-        <w:t>Dashboard</w:t>
+        <w:t xml:space="preserve"> Dashboard</w:t>
       </w:r>
       <w:bookmarkEnd w:id="12"/>
     </w:p>
@@ -6419,13 +6310,7 @@
         <w:rPr>
           <w:rStyle w:val="Strong"/>
         </w:rPr>
-        <w:t>Toggle Sidebar Button</w:t>
-      </w:r>
-      <w:r>
-        <w:rPr>
-          <w:rStyle w:val="Strong"/>
-        </w:rPr>
-        <w:t>:</w:t>
+        <w:t>Toggle Sidebar Button:</w:t>
       </w:r>
       <w:r>
         <w:t xml:space="preserve"> </w:t>
@@ -6620,10 +6505,7 @@
       <w:bookmarkStart w:id="13" w:name="_Toc178943157"/>
       <w:r>
         <w:lastRenderedPageBreak/>
-        <w:t>2.1.3 Dashboard</w:t>
-      </w:r>
-      <w:r>
-        <w:t xml:space="preserve"> Visualizations- Charts</w:t>
+        <w:t>2.1.3 Dashboard Visualizations- Charts</w:t>
       </w:r>
       <w:bookmarkEnd w:id="13"/>
     </w:p>
@@ -6698,13 +6580,7 @@
     </w:p>
     <w:p>
       <w:r>
-        <w:t xml:space="preserve">The line chart on the left illustrates the user's expenses over the past week. Each point on the graph corresponds to the total expense recorded on a specific </w:t>
-      </w:r>
-      <w:r>
-        <w:t>day. The</w:t>
-      </w:r>
-      <w:r>
-        <w:t xml:space="preserve"> y-axis represents the amount spent, while the x-axis displays the dates. This visual helps users quickly spot trends in their spending patterns, such as any spikes or declines in daily expenses.</w:t>
+        <w:t>The line chart on the left illustrates the user's expenses over the past week. Each point on the graph corresponds to the total expense recorded on a specific day. The y-axis represents the amount spent, while the x-axis displays the dates. This visual helps users quickly spot trends in their spending patterns, such as any spikes or declines in daily expenses.</w:t>
       </w:r>
     </w:p>
     <w:p>
@@ -6724,19 +6600,7 @@
     </w:p>
     <w:p>
       <w:r>
-        <w:t xml:space="preserve">The bar chart on the right breaks down the user's spending by category over the past </w:t>
-      </w:r>
-      <w:r>
-        <w:t>month. Each</w:t>
-      </w:r>
-      <w:r>
-        <w:t xml:space="preserve"> bar represents a different category of expenses (e.g., Clothing, Entertainment, Food, Medicine), with the height of the bar corresponding to the total amount spent in that </w:t>
-      </w:r>
-      <w:r>
-        <w:t>category. This</w:t>
-      </w:r>
-      <w:r>
-        <w:t xml:space="preserve"> chart allows users to easily identify where they are spending the most money, providing a helpful tool for budget management.</w:t>
+        <w:t>The bar chart on the right breaks down the user's spending by category over the past month. Each bar represents a different category of expenses (e.g., Clothing, Entertainment, Food, Medicine), with the height of the bar corresponding to the total amount spent in that category. This chart allows users to easily identify where they are spending the most money, providing a helpful tool for budget management.</w:t>
       </w:r>
     </w:p>
     <w:p>
@@ -6756,25 +6620,7 @@
     </w:p>
     <w:p>
       <w:r>
-        <w:t xml:space="preserve">The chart on the left shows the user's monthly expenses for the past </w:t>
-      </w:r>
-      <w:r>
-        <w:t>year. The</w:t>
-      </w:r>
-      <w:r>
-        <w:t xml:space="preserve"> x-axis represents the months, while the y-axis shows the amount spent in each </w:t>
-      </w:r>
-      <w:r>
-        <w:t>month. The</w:t>
-      </w:r>
-      <w:r>
-        <w:t xml:space="preserve"> orange line graph connects the monthly data points, offering a clear visual of spending trends across the year. Users can easily identify fluctuations in their monthly spending, helping them assess months where they overspent or saved more.</w:t>
-      </w:r>
-      <w:r>
-        <w:t xml:space="preserve"> </w:t>
-      </w:r>
-      <w:r>
-        <w:t>This chart provides insight into how the user's expenses have evolved throughout the year, allowing for more detailed financial planning.</w:t>
+        <w:t>The chart on the left shows the user's monthly expenses for the past year. The x-axis represents the months, while the y-axis shows the amount spent in each month. The orange line graph connects the monthly data points, offering a clear visual of spending trends across the year. Users can easily identify fluctuations in their monthly spending, helping them assess months where they overspent or saved more. This chart provides insight into how the user's expenses have evolved throughout the year, allowing for more detailed financial planning.</w:t>
       </w:r>
     </w:p>
     <w:p>
@@ -6794,25 +6640,7 @@
     </w:p>
     <w:p>
       <w:r>
-        <w:t>The chart on the right breaks down the user's total spending by year.</w:t>
-      </w:r>
-      <w:r>
-        <w:t xml:space="preserve"> </w:t>
-      </w:r>
-      <w:r>
-        <w:t>Each bar represents a year, with the height of the bar corresponding to the total amount spent in that year.</w:t>
-      </w:r>
-      <w:r>
-        <w:t xml:space="preserve"> </w:t>
-      </w:r>
-      <w:r>
-        <w:t>The different colored bars (red, green, blue, yellow, etc.) represent different years, helping users compare their financial activity across multiple years.</w:t>
-      </w:r>
-      <w:r>
-        <w:t xml:space="preserve"> </w:t>
-      </w:r>
-      <w:r>
-        <w:t>This chart enables users to see how their spending has changed over time, giving them an overview of long-term financial trends.</w:t>
+        <w:t>The chart on the right breaks down the user's total spending by year. Each bar represents a year, with the height of the bar corresponding to the total amount spent in that year. The different colored bars (red, green, blue, yellow, etc.) represent different years, helping users compare their financial activity across multiple years. This chart enables users to see how their spending has changed over time, giving them an overview of long-term financial trends.</w:t>
       </w:r>
     </w:p>
     <w:p>
@@ -6827,10 +6655,7 @@
         <w:t>4</w:t>
       </w:r>
       <w:r>
-        <w:t xml:space="preserve"> </w:t>
-      </w:r>
-      <w:r>
-        <w:t>Add Expense</w:t>
+        <w:t xml:space="preserve"> Add Expense</w:t>
       </w:r>
       <w:bookmarkEnd w:id="14"/>
     </w:p>
@@ -6875,10 +6700,7 @@
         <w:t>Date Field:</w:t>
       </w:r>
       <w:r>
-        <w:t xml:space="preserve"> </w:t>
-      </w:r>
-      <w:r>
-        <w:t>A date picker input where users can select the date of the expense. The default is set to the current date, but users can modify it to record past expenses if necessary.</w:t>
+        <w:t xml:space="preserve"> A date picker input where users can select the date of the expense. The default is set to the current date, but users can modify it to record past expenses if necessary.</w:t>
       </w:r>
     </w:p>
     <w:p>
@@ -6909,10 +6731,7 @@
         <w:t>Add Expense Button:</w:t>
       </w:r>
       <w:r>
-        <w:t xml:space="preserve"> </w:t>
-      </w:r>
-      <w:r>
-        <w:t>A button labeled "Add Expense" which submits the form once the user has entered all necessary details. Upon submission, the expense is recorded and added to the user’s list of expenses.</w:t>
+        <w:t xml:space="preserve"> A button labeled "Add Expense" which submits the form once the user has entered all necessary details. Upon submission, the expense is recorded and added to the user’s list of expenses.</w:t>
       </w:r>
     </w:p>
     <w:p>
@@ -6927,40 +6746,13 @@
         <w:t>5</w:t>
       </w:r>
       <w:r>
-        <w:t xml:space="preserve"> </w:t>
-      </w:r>
-      <w:r>
-        <w:t>Manage</w:t>
-      </w:r>
-      <w:r>
-        <w:t xml:space="preserve"> Expense</w:t>
-      </w:r>
-      <w:r>
-        <w:t>s</w:t>
+        <w:t xml:space="preserve"> Manage Expenses</w:t>
       </w:r>
       <w:bookmarkEnd w:id="15"/>
     </w:p>
     <w:p>
       <w:r>
-        <w:t>The "Manage Expenses" page allows users to view, edit, and delete their recorded expenses in an organized table format. Users can sort the expenses by different criteria</w:t>
-      </w:r>
-      <w:r>
-        <w:t xml:space="preserve"> like</w:t>
-      </w:r>
-      <w:r>
-        <w:t xml:space="preserve"> Recently Added</w:t>
-      </w:r>
-      <w:r>
-        <w:t>, Month, Category</w:t>
-      </w:r>
-      <w:r>
-        <w:t xml:space="preserve"> </w:t>
-      </w:r>
-      <w:r>
-        <w:t xml:space="preserve">etc. </w:t>
-      </w:r>
-      <w:r>
-        <w:t>and manage each entry by adjusting details or removing it entirely. This functionality provides users with full control over their expense records, ensuring accuracy and ease of management.</w:t>
+        <w:t>The "Manage Expenses" page allows users to view, edit, and delete their recorded expenses in an organized table format. Users can sort the expenses by different criteria like Recently Added, Month, Category etc. and manage each entry by adjusting details or removing it entirely. This functionality provides users with full control over their expense records, ensuring accuracy and ease of management.</w:t>
       </w:r>
     </w:p>
     <w:p>
@@ -6998,16 +6790,7 @@
         <w:t xml:space="preserve">: </w:t>
       </w:r>
       <w:r>
-        <w:t>Displays the serial number</w:t>
-      </w:r>
-      <w:r>
-        <w:t>, date, amount, category</w:t>
-      </w:r>
-      <w:r>
-        <w:t xml:space="preserve"> of each expense for easy reference.</w:t>
-      </w:r>
-      <w:r>
-        <w:t xml:space="preserve"> </w:t>
+        <w:t xml:space="preserve">Displays the serial number, date, amount, category of each expense for easy reference. </w:t>
       </w:r>
     </w:p>
     <w:p>
@@ -7019,10 +6802,7 @@
         <w:t>Edit and Delete Options:</w:t>
       </w:r>
       <w:r>
-        <w:t xml:space="preserve"> </w:t>
-      </w:r>
-      <w:r>
-        <w:t>Each expense entry includes an option to edit the details of that expense or delete it entirely, giving users control over maintaining accurate records.</w:t>
+        <w:t xml:space="preserve"> Each expense entry includes an option to edit the details of that expense or delete it entirely, giving users control over maintaining accurate records.</w:t>
       </w:r>
     </w:p>
     <w:p>
@@ -7060,10 +6840,7 @@
         <w:t>Enter Amount Field:</w:t>
       </w:r>
       <w:r>
-        <w:t xml:space="preserve"> </w:t>
-      </w:r>
-      <w:r>
-        <w:t>Displays the current amount of the expense, which the user can modify as needed.</w:t>
+        <w:t xml:space="preserve"> Displays the current amount of the expense, which the user can modify as needed.</w:t>
       </w:r>
     </w:p>
     <w:p>
@@ -7075,10 +6852,7 @@
         <w:t>Date Field:</w:t>
       </w:r>
       <w:r>
-        <w:t xml:space="preserve"> </w:t>
-      </w:r>
-      <w:r>
-        <w:t>Shows the date of the recorded expense, allowing the user to change it if necessary.</w:t>
+        <w:t xml:space="preserve"> Shows the date of the recorded expense, allowing the user to change it if necessary.</w:t>
       </w:r>
     </w:p>
     <w:p>
@@ -7115,10 +6889,7 @@
         <w:t>Update Button:</w:t>
       </w:r>
       <w:r>
-        <w:t xml:space="preserve"> </w:t>
-      </w:r>
-      <w:r>
-        <w:t>A button labeled Update that submits the updated expense details when clicked, saving the modifications.</w:t>
+        <w:t xml:space="preserve"> A button labeled Update that submits the updated expense details when clicked, saving the modifications.</w:t>
       </w:r>
     </w:p>
     <w:p/>
@@ -7128,13 +6899,7 @@
       </w:pPr>
       <w:bookmarkStart w:id="17" w:name="_Toc178943161"/>
       <w:r>
-        <w:t>2.1.</w:t>
-      </w:r>
-      <w:r>
-        <w:t>7</w:t>
-      </w:r>
-      <w:r>
-        <w:t xml:space="preserve"> Delete Expense</w:t>
+        <w:t>2.1.7 Delete Expense</w:t>
       </w:r>
       <w:bookmarkEnd w:id="17"/>
     </w:p>
@@ -7210,33 +6975,21 @@
         <w:t>8</w:t>
       </w:r>
       <w:r>
-        <w:t xml:space="preserve"> Expense</w:t>
-      </w:r>
-      <w:r>
-        <w:t xml:space="preserve"> Report</w:t>
+        <w:t xml:space="preserve"> Expense Report</w:t>
       </w:r>
       <w:bookmarkEnd w:id="18"/>
     </w:p>
     <w:p>
       <w:r>
-        <w:t>The "Expense Report" page provides users with the ability to generate detailed reports based on their selected criteria, such as date range and report type</w:t>
-      </w:r>
-      <w:r>
-        <w:t xml:space="preserve"> </w:t>
+        <w:t xml:space="preserve">The "Expense Report" page provides users with the ability to generate detailed reports based on their selected criteria, such as date range and report type </w:t>
       </w:r>
       <w:proofErr w:type="gramStart"/>
       <w:r>
-        <w:t xml:space="preserve">like </w:t>
-      </w:r>
-      <w:r>
-        <w:t>.</w:t>
+        <w:t>like .</w:t>
       </w:r>
       <w:proofErr w:type="gramEnd"/>
       <w:r>
-        <w:t xml:space="preserve"> After selecting the report parameters and clicking Generate Report, a table is displayed showing the relevant data. This report helps users analyze their expenses within the specified date range, offering a clear and organized summary of their financial activities</w:t>
-      </w:r>
-      <w:r>
-        <w:t>.</w:t>
+        <w:t xml:space="preserve"> After selecting the report parameters and clicking Generate Report, a table is displayed showing the relevant data. This report helps users analyze their expenses within the specified date range, offering a clear and organized summary of their financial activities.</w:t>
       </w:r>
     </w:p>
     <w:p>
@@ -7248,10 +7001,7 @@
         <w:t>Select Report Type Dropdown:</w:t>
       </w:r>
       <w:r>
-        <w:t xml:space="preserve"> U</w:t>
-      </w:r>
-      <w:r>
-        <w:t>sers can choose the type of report they wish to generate (</w:t>
+        <w:t xml:space="preserve"> Users can choose the type of report they wish to generate (</w:t>
       </w:r>
       <w:proofErr w:type="gramStart"/>
       <w:r>
@@ -7259,25 +7009,7 @@
       </w:r>
       <w:proofErr w:type="gramEnd"/>
       <w:r>
-        <w:t xml:space="preserve"> </w:t>
-      </w:r>
-      <w:r>
-        <w:t>date wise</w:t>
-      </w:r>
-      <w:r>
-        <w:t xml:space="preserve">, </w:t>
-      </w:r>
-      <w:r>
-        <w:t>month wise</w:t>
-      </w:r>
-      <w:r>
-        <w:t xml:space="preserve">, or </w:t>
-      </w:r>
-      <w:r>
-        <w:t>year wise</w:t>
-      </w:r>
-      <w:r>
-        <w:t>).</w:t>
+        <w:t xml:space="preserve"> date wise, month wise, or year wise).</w:t>
       </w:r>
     </w:p>
     <w:p>
@@ -7289,16 +7021,7 @@
         <w:t>Start Date Field:</w:t>
       </w:r>
       <w:r>
-        <w:t xml:space="preserve"> </w:t>
-      </w:r>
-      <w:r>
-        <w:t>A</w:t>
-      </w:r>
-      <w:r>
-        <w:t>llows users to specify the starting date for the report</w:t>
-      </w:r>
-      <w:r>
-        <w:t>.</w:t>
+        <w:t xml:space="preserve"> Allows users to specify the starting date for the report.</w:t>
       </w:r>
     </w:p>
     <w:p>
@@ -7310,16 +7033,7 @@
         <w:t>End Date Field:</w:t>
       </w:r>
       <w:r>
-        <w:t xml:space="preserve"> U</w:t>
-      </w:r>
-      <w:r>
-        <w:t>ser</w:t>
-      </w:r>
-      <w:r>
-        <w:t xml:space="preserve"> can define</w:t>
-      </w:r>
-      <w:r>
-        <w:t xml:space="preserve"> the full date range for the data to be generated.</w:t>
+        <w:t xml:space="preserve"> User can define the full date range for the data to be generated.</w:t>
       </w:r>
     </w:p>
     <w:p>
@@ -7331,10 +7045,7 @@
         <w:t>Generate Report Button:</w:t>
       </w:r>
       <w:r>
-        <w:t xml:space="preserve"> W</w:t>
-      </w:r>
-      <w:r>
-        <w:t>hen clicked, generates the requested report based on the chosen criteria</w:t>
+        <w:t xml:space="preserve"> When clicked, generates the requested report based on the chosen criteria</w:t>
       </w:r>
     </w:p>
     <w:p>
@@ -7353,19 +7064,7 @@
         <w:t xml:space="preserve"> P</w:t>
       </w:r>
       <w:r>
-        <w:t xml:space="preserve">resents the generated report, containing </w:t>
-      </w:r>
-      <w:r>
-        <w:t>serial</w:t>
-      </w:r>
-      <w:r>
-        <w:t xml:space="preserve"> number</w:t>
-      </w:r>
-      <w:r>
-        <w:t>, date and total amount</w:t>
-      </w:r>
-      <w:r>
-        <w:t xml:space="preserve"> of each record for easy reference.</w:t>
+        <w:t>resents the generated report, containing serial number, date and total amount of each record for easy reference.</w:t>
       </w:r>
     </w:p>
     <w:p/>
@@ -7375,34 +7074,13 @@
       </w:pPr>
       <w:bookmarkStart w:id="19" w:name="_Toc178943163"/>
       <w:r>
-        <w:t>2.1.</w:t>
-      </w:r>
-      <w:r>
-        <w:t>9</w:t>
-      </w:r>
-      <w:r>
-        <w:t xml:space="preserve"> </w:t>
-      </w:r>
-      <w:r>
-        <w:t>Update</w:t>
-      </w:r>
-      <w:r>
-        <w:t xml:space="preserve"> </w:t>
-      </w:r>
-      <w:r>
-        <w:t>Profile</w:t>
+        <w:t>2.1.9 Update Profile</w:t>
       </w:r>
       <w:bookmarkEnd w:id="19"/>
     </w:p>
     <w:p>
       <w:r>
-        <w:t>The "Update Profile" page allows users to update their personal information, including their name, email, profile picture, and password. Users can upload a new profile image, change their first and last name, and update their password by providing the current password and setting a new one. Proper validation is enforced for the password fields, ensuring the current password matches before setting a new one</w:t>
-      </w:r>
-      <w:r>
-        <w:t xml:space="preserve">. </w:t>
-      </w:r>
-      <w:r>
-        <w:t>The Save Changes button finalizes the updates, ensuring all changes are securely saved.</w:t>
+        <w:t>The "Update Profile" page allows users to update their personal information, including their name, email, profile picture, and password. Users can upload a new profile image, change their first and last name, and update their password by providing the current password and setting a new one. Proper validation is enforced for the password fields, ensuring the current password matches before setting a new one. The Save Changes button finalizes the updates, ensuring all changes are securely saved.</w:t>
       </w:r>
     </w:p>
     <w:p>
@@ -7414,10 +7092,7 @@
         <w:t>Profile Image:</w:t>
       </w:r>
       <w:r>
-        <w:t xml:space="preserve"> </w:t>
-      </w:r>
-      <w:r>
-        <w:t>Allows users to upload a new profile picture by selecting a file and clicking Upload Image. Validation ensures the file type and size are appropriate.</w:t>
+        <w:t xml:space="preserve"> Allows users to upload a new profile picture by selecting a file and clicking Upload Image. Validation ensures the file type and size are appropriate.</w:t>
       </w:r>
     </w:p>
     <w:p>
@@ -7429,10 +7104,7 @@
         <w:t>Name Fields:</w:t>
       </w:r>
       <w:r>
-        <w:t xml:space="preserve"> </w:t>
-      </w:r>
-      <w:r>
-        <w:t>Input fields where users can update their first and last name.</w:t>
+        <w:t xml:space="preserve"> Input fields where users can update their first and last name.</w:t>
       </w:r>
     </w:p>
     <w:p>
@@ -7444,10 +7116,7 @@
         <w:t>Email Field:</w:t>
       </w:r>
       <w:r>
-        <w:t xml:space="preserve"> </w:t>
-      </w:r>
-      <w:r>
-        <w:t>Displays the user’s email address (non-editable for security reasons).</w:t>
+        <w:t xml:space="preserve"> Displays the user’s email address (non-editable for security reasons).</w:t>
       </w:r>
     </w:p>
     <w:p>
@@ -7459,10 +7128,7 @@
         <w:t>Current Password Field:</w:t>
       </w:r>
       <w:r>
-        <w:t xml:space="preserve"> </w:t>
-      </w:r>
-      <w:r>
-        <w:t>Requires the user to enter their current password for authentication before any changes can be made.</w:t>
+        <w:t xml:space="preserve"> Requires the user to enter their current password for authentication before any changes can be made.</w:t>
       </w:r>
     </w:p>
     <w:p>
@@ -7474,13 +7140,7 @@
         <w:t>New Password Field:</w:t>
       </w:r>
       <w:r>
-        <w:t xml:space="preserve"> </w:t>
-      </w:r>
-      <w:r>
-        <w:t>Users input a new password</w:t>
-      </w:r>
-      <w:r>
-        <w:t>.</w:t>
+        <w:t xml:space="preserve"> Users input a new password.</w:t>
       </w:r>
     </w:p>
     <w:p>
@@ -7492,10 +7152,7 @@
         <w:t>Confirm New Password Field:</w:t>
       </w:r>
       <w:r>
-        <w:t xml:space="preserve"> </w:t>
-      </w:r>
-      <w:r>
-        <w:t>Confirms the new password by re-entering it, ensuring both fields match before submission.</w:t>
+        <w:t xml:space="preserve"> Confirms the new password by re-entering it, ensuring both fields match before submission.</w:t>
       </w:r>
     </w:p>
     <w:p>
@@ -7508,10 +7165,7 @@
         <w:t>Save Changes Button:</w:t>
       </w:r>
       <w:r>
-        <w:t xml:space="preserve"> </w:t>
-      </w:r>
-      <w:r>
-        <w:t>Saves the updated profile details, including name, password, and profile picture changes.</w:t>
+        <w:t xml:space="preserve"> Saves the updated profile details, including name, password, and profile picture changes.</w:t>
       </w:r>
     </w:p>
     <w:p/>
@@ -7521,16 +7175,7 @@
       </w:pPr>
       <w:bookmarkStart w:id="20" w:name="_Toc178943164"/>
       <w:r>
-        <w:t>2.</w:t>
-      </w:r>
-      <w:r>
-        <w:t>2</w:t>
-      </w:r>
-      <w:r>
-        <w:t xml:space="preserve"> </w:t>
-      </w:r>
-      <w:r>
-        <w:t>Prototypes</w:t>
+        <w:t>2.2 Prototypes</w:t>
       </w:r>
       <w:bookmarkEnd w:id="20"/>
     </w:p>
@@ -7540,22 +7185,7 @@
       </w:pPr>
       <w:bookmarkStart w:id="21" w:name="_Toc178943165"/>
       <w:r>
-        <w:t>2.</w:t>
-      </w:r>
-      <w:r>
-        <w:t>2</w:t>
-      </w:r>
-      <w:r>
-        <w:t>.</w:t>
-      </w:r>
-      <w:r>
-        <w:t>1</w:t>
-      </w:r>
-      <w:r>
-        <w:t xml:space="preserve"> </w:t>
-      </w:r>
-      <w:r>
-        <w:t>Registration</w:t>
+        <w:t>2.2.1 Registration</w:t>
       </w:r>
       <w:bookmarkEnd w:id="21"/>
     </w:p>
@@ -7614,13 +7244,7 @@
       </w:pPr>
       <w:bookmarkStart w:id="22" w:name="_Toc178943166"/>
       <w:r>
-        <w:t>2.</w:t>
-      </w:r>
-      <w:r>
-        <w:t>2</w:t>
-      </w:r>
-      <w:r>
-        <w:t>.2 Login</w:t>
+        <w:t>2.2.2 Login</w:t>
       </w:r>
       <w:bookmarkEnd w:id="22"/>
     </w:p>
@@ -10439,6 +10063,7 @@
     <w:lsdException w:name="HTML Sample" w:semiHidden="1" w:unhideWhenUsed="1"/>
     <w:lsdException w:name="HTML Typewriter" w:semiHidden="1" w:unhideWhenUsed="1"/>
     <w:lsdException w:name="HTML Variable" w:semiHidden="1" w:unhideWhenUsed="1"/>
+    <w:lsdException w:name="Normal Table" w:semiHidden="1" w:unhideWhenUsed="1"/>
     <w:lsdException w:name="annotation subject" w:semiHidden="1" w:unhideWhenUsed="1"/>
     <w:lsdException w:name="No List" w:semiHidden="1" w:unhideWhenUsed="1"/>
     <w:lsdException w:name="Outline List 1" w:semiHidden="1" w:unhideWhenUsed="1"/>
@@ -10481,8 +10106,11 @@
     <w:lsdException w:name="Table Contemporary" w:semiHidden="1" w:unhideWhenUsed="1"/>
     <w:lsdException w:name="Table Elegant" w:semiHidden="1" w:unhideWhenUsed="1"/>
     <w:lsdException w:name="Table Professional" w:semiHidden="1" w:unhideWhenUsed="1"/>
+    <w:lsdException w:name="Table Subtle 1" w:semiHidden="1" w:unhideWhenUsed="1"/>
     <w:lsdException w:name="Table Subtle 2" w:semiHidden="1" w:unhideWhenUsed="1"/>
     <w:lsdException w:name="Table Web 1" w:semiHidden="1" w:unhideWhenUsed="1"/>
+    <w:lsdException w:name="Table Web 2" w:semiHidden="1" w:unhideWhenUsed="1"/>
+    <w:lsdException w:name="Table Web 3" w:semiHidden="1" w:unhideWhenUsed="1"/>
     <w:lsdException w:name="Balloon Text" w:semiHidden="1" w:unhideWhenUsed="1"/>
     <w:lsdException w:name="Table Grid" w:uiPriority="59"/>
     <w:lsdException w:name="Table Theme" w:semiHidden="1" w:unhideWhenUsed="1"/>
@@ -10761,6 +10389,7 @@
   <w:style w:type="character" w:default="1" w:styleId="DefaultParagraphFont">
     <w:name w:val="Default Paragraph Font"/>
     <w:uiPriority w:val="1"/>
+    <w:semiHidden/>
     <w:unhideWhenUsed/>
   </w:style>
   <w:style w:type="table" w:default="1" w:styleId="TableNormal">
